--- a/Report-predict-energy-behavior-of-prosumers.docx
+++ b/Report-predict-energy-behavior-of-prosumers.docx
@@ -406,12 +406,12 @@
           <wp:inline distB="114300" distT="114300" distL="114300" distR="114300">
             <wp:extent cx="5731200" cy="1790700"/>
             <wp:effectExtent b="0" l="0" r="0" t="0"/>
-            <wp:docPr id="5" name="image3.png"/>
+            <wp:docPr id="6" name="image5.png"/>
             <a:graphic>
               <a:graphicData uri="http://schemas.openxmlformats.org/drawingml/2006/picture">
                 <pic:pic>
                   <pic:nvPicPr>
-                    <pic:cNvPr id="0" name="image3.png"/>
+                    <pic:cNvPr id="0" name="image5.png"/>
                     <pic:cNvPicPr preferRelativeResize="0"/>
                   </pic:nvPicPr>
                   <pic:blipFill>
@@ -453,96 +453,134 @@
     </w:p>
     <w:p>
       <w:pPr>
+        <w:rPr>
+          <w:i w:val="1"/>
+          <w:color w:val="ff0000"/>
+        </w:rPr>
+      </w:pPr>
+      <w:r>
+        <w:rPr>
+          <w:i w:val="1"/>
+          <w:color w:val="ff0000"/>
+          <w:rtl w:val="0"/>
+        </w:rPr>
+        <w:t xml:space="preserve">################## electricity</w:t>
+      </w:r>
+    </w:p>
+    <w:p>
+      <w:pPr>
+        <w:rPr>
+          <w:i w:val="1"/>
+          <w:color w:val="ff0000"/>
+        </w:rPr>
+      </w:pPr>
+      <w:r>
+        <w:rPr>
+          <w:i w:val="1"/>
+          <w:color w:val="ff0000"/>
+          <w:rtl w:val="0"/>
+        </w:rPr>
+        <w:t xml:space="preserve"># rename 'forecast_date' column to 'datetime' for consistency before merging</w:t>
+      </w:r>
+    </w:p>
+    <w:p>
+      <w:pPr>
+        <w:rPr>
+          <w:i w:val="1"/>
+          <w:color w:val="ff0000"/>
+        </w:rPr>
+      </w:pPr>
+      <w:r>
+        <w:rPr>
+          <w:i w:val="1"/>
+          <w:color w:val="ff0000"/>
+          <w:rtl w:val="0"/>
+        </w:rPr>
+        <w:t xml:space="preserve">electricity_df = electricity_df.rename(columns={'forecast_date': 'datetime'}) </w:t>
+      </w:r>
+    </w:p>
+    <w:p>
+      <w:pPr>
+        <w:rPr>
+          <w:i w:val="1"/>
+          <w:color w:val="ff0000"/>
+        </w:rPr>
+      </w:pPr>
+      <w:r>
+        <w:rPr>
+          <w:rtl w:val="0"/>
+        </w:rPr>
+      </w:r>
+    </w:p>
+    <w:p>
+      <w:pPr>
+        <w:rPr>
+          <w:i w:val="1"/>
+          <w:color w:val="ff0000"/>
+        </w:rPr>
+      </w:pPr>
+      <w:r>
+        <w:rPr>
+          <w:i w:val="1"/>
+          <w:color w:val="ff0000"/>
+          <w:rtl w:val="0"/>
+        </w:rPr>
+        <w:t xml:space="preserve"># convert datetime to UTC</w:t>
+      </w:r>
+    </w:p>
+    <w:p>
+      <w:pPr>
+        <w:rPr>
+          <w:i w:val="1"/>
+          <w:color w:val="ff0000"/>
+        </w:rPr>
+      </w:pPr>
+      <w:r>
+        <w:rPr>
+          <w:i w:val="1"/>
+          <w:color w:val="ff0000"/>
+          <w:rtl w:val="0"/>
+        </w:rPr>
+        <w:t xml:space="preserve">electricity_df['datetime'] = pd.to_datetime(electricity_df['datetime'], utc=True)</w:t>
+      </w:r>
+    </w:p>
+    <w:p>
+      <w:pPr>
+        <w:rPr>
+          <w:i w:val="1"/>
+          <w:color w:val="ff0000"/>
+        </w:rPr>
+      </w:pPr>
+      <w:r>
+        <w:rPr>
+          <w:rtl w:val="0"/>
+        </w:rPr>
+      </w:r>
+    </w:p>
+    <w:p>
+      <w:pPr>
+        <w:rPr>
+          <w:i w:val="1"/>
+          <w:color w:val="ff0000"/>
+        </w:rPr>
+      </w:pPr>
+      <w:r>
+        <w:rPr>
+          <w:i w:val="1"/>
+          <w:color w:val="ff0000"/>
+          <w:rtl w:val="0"/>
+        </w:rPr>
+        <w:t xml:space="preserve"># add hour column</w:t>
+      </w:r>
+    </w:p>
+    <w:p>
+      <w:pPr>
         <w:rPr/>
       </w:pPr>
       <w:r>
         <w:rPr>
-          <w:rtl w:val="0"/>
-        </w:rPr>
-        <w:t xml:space="preserve">################## electricity</w:t>
-      </w:r>
-    </w:p>
-    <w:p>
-      <w:pPr>
-        <w:rPr/>
-      </w:pPr>
-      <w:r>
-        <w:rPr>
-          <w:rtl w:val="0"/>
-        </w:rPr>
-        <w:t xml:space="preserve"># rename 'forecast_date' column to 'datetime' for consistency before merging</w:t>
-      </w:r>
-    </w:p>
-    <w:p>
-      <w:pPr>
-        <w:rPr/>
-      </w:pPr>
-      <w:r>
-        <w:rPr>
-          <w:rtl w:val="0"/>
-        </w:rPr>
-        <w:t xml:space="preserve">electricity_df = electricity_df.rename(columns={'forecast_date': 'datetime'}) </w:t>
-      </w:r>
-    </w:p>
-    <w:p>
-      <w:pPr>
-        <w:rPr/>
-      </w:pPr>
-      <w:r>
-        <w:rPr>
-          <w:rtl w:val="0"/>
-        </w:rPr>
-      </w:r>
-    </w:p>
-    <w:p>
-      <w:pPr>
-        <w:rPr/>
-      </w:pPr>
-      <w:r>
-        <w:rPr>
-          <w:rtl w:val="0"/>
-        </w:rPr>
-        <w:t xml:space="preserve"># convert datetime to UTC</w:t>
-      </w:r>
-    </w:p>
-    <w:p>
-      <w:pPr>
-        <w:rPr/>
-      </w:pPr>
-      <w:r>
-        <w:rPr>
-          <w:rtl w:val="0"/>
-        </w:rPr>
-        <w:t xml:space="preserve">electricity_df['datetime'] = pd.to_datetime(electricity_df['datetime'], utc=True)</w:t>
-      </w:r>
-    </w:p>
-    <w:p>
-      <w:pPr>
-        <w:rPr/>
-      </w:pPr>
-      <w:r>
-        <w:rPr>
-          <w:rtl w:val="0"/>
-        </w:rPr>
-      </w:r>
-    </w:p>
-    <w:p>
-      <w:pPr>
-        <w:rPr/>
-      </w:pPr>
-      <w:r>
-        <w:rPr>
-          <w:rtl w:val="0"/>
-        </w:rPr>
-        <w:t xml:space="preserve"># add hour column</w:t>
-      </w:r>
-    </w:p>
-    <w:p>
-      <w:pPr>
-        <w:rPr/>
-      </w:pPr>
-      <w:r>
-        <w:rPr>
+          <w:i w:val="1"/>
+          <w:color w:val="ff0000"/>
           <w:rtl w:val="0"/>
         </w:rPr>
         <w:t xml:space="preserve">electricity_df['hour'] = electricity_df['datetime'].dt.hour</w:t>
@@ -553,12 +591,12 @@
           <wp:inline distB="114300" distT="114300" distL="114300" distR="114300">
             <wp:extent cx="5731200" cy="1587500"/>
             <wp:effectExtent b="0" l="0" r="0" t="0"/>
-            <wp:docPr id="1" name="image1.png"/>
+            <wp:docPr id="1" name="image3.png"/>
             <a:graphic>
               <a:graphicData uri="http://schemas.openxmlformats.org/drawingml/2006/picture">
                 <pic:pic>
                   <pic:nvPicPr>
-                    <pic:cNvPr id="0" name="image1.png"/>
+                    <pic:cNvPr id="0" name="image3.png"/>
                     <pic:cNvPicPr preferRelativeResize="0"/>
                   </pic:nvPicPr>
                   <pic:blipFill>
@@ -590,6 +628,32 @@
     </w:p>
     <w:p>
       <w:pPr>
+        <w:rPr>
+          <w:color w:val="ff0000"/>
+        </w:rPr>
+      </w:pPr>
+      <w:r>
+        <w:rPr>
+          <w:rtl w:val="0"/>
+        </w:rPr>
+      </w:r>
+    </w:p>
+    <w:p>
+      <w:pPr>
+        <w:rPr>
+          <w:color w:val="ff0000"/>
+        </w:rPr>
+      </w:pPr>
+      <w:r>
+        <w:rPr>
+          <w:color w:val="ff0000"/>
+          <w:rtl w:val="0"/>
+        </w:rPr>
+        <w:t xml:space="preserve">Note: add hour column, the price is assigned to forecast_date, thus rename it into datetime for consistency.</w:t>
+      </w:r>
+    </w:p>
+    <w:p>
+      <w:pPr>
         <w:rPr/>
       </w:pPr>
       <w:r>
@@ -606,99 +670,37 @@
         <w:rPr>
           <w:rtl w:val="0"/>
         </w:rPr>
-        <w:t xml:space="preserve">Note: add hour column, the price is assigned to forecast_date, thus rename it into datetime for consistency.</w:t>
-      </w:r>
-    </w:p>
-    <w:p>
-      <w:pPr>
-        <w:rPr/>
-      </w:pPr>
-      <w:r>
-        <w:rPr>
-          <w:rtl w:val="0"/>
-        </w:rPr>
-      </w:r>
-    </w:p>
-    <w:p>
-      <w:pPr>
-        <w:rPr/>
-      </w:pPr>
-      <w:r>
-        <w:rPr>
-          <w:rtl w:val="0"/>
-        </w:rPr>
-      </w:r>
-    </w:p>
-    <w:p>
-      <w:pPr>
-        <w:rPr/>
-      </w:pPr>
-      <w:r>
-        <w:rPr>
-          <w:rtl w:val="0"/>
-        </w:rPr>
-      </w:r>
-    </w:p>
-    <w:p>
-      <w:pPr>
-        <w:rPr/>
-      </w:pPr>
-      <w:r>
-        <w:rPr>
-          <w:rtl w:val="0"/>
-        </w:rPr>
-      </w:r>
-    </w:p>
-    <w:p>
-      <w:pPr>
-        <w:rPr/>
-      </w:pPr>
-      <w:r>
-        <w:rPr>
-          <w:rtl w:val="0"/>
-        </w:rPr>
-      </w:r>
-    </w:p>
-    <w:p>
-      <w:pPr>
-        <w:rPr/>
-      </w:pPr>
-      <w:r>
-        <w:rPr>
-          <w:rtl w:val="0"/>
-        </w:rPr>
-      </w:r>
-    </w:p>
-    <w:p>
-      <w:pPr>
-        <w:rPr>
-          <w:b w:val="1"/>
-          <w:color w:val="ff0000"/>
-          <w:sz w:val="30"/>
-          <w:szCs w:val="30"/>
-        </w:rPr>
-      </w:pPr>
-      <w:r>
-        <w:rPr>
-          <w:b w:val="1"/>
-          <w:color w:val="ff0000"/>
-          <w:sz w:val="30"/>
-          <w:szCs w:val="30"/>
-          <w:rtl w:val="0"/>
-        </w:rPr>
-        <w:t xml:space="preserve">Forecast_weather.csv</w:t>
-      </w:r>
-    </w:p>
-    <w:p>
-      <w:pPr>
-        <w:rPr>
-          <w:color w:val="3c4043"/>
+      </w:r>
+    </w:p>
+    <w:p>
+      <w:pPr>
+        <w:rPr>
+          <w:color w:val="ff0000"/>
+          <w:sz w:val="24"/>
+          <w:szCs w:val="24"/>
+        </w:rPr>
+      </w:pPr>
+      <w:r>
+        <w:rPr>
+          <w:color w:val="ff0000"/>
+          <w:sz w:val="24"/>
+          <w:szCs w:val="24"/>
+          <w:rtl w:val="0"/>
+        </w:rPr>
+        <w:t xml:space="preserve">Forecast_weather.csv </w:t>
+      </w:r>
+    </w:p>
+    <w:p>
+      <w:pPr>
+        <w:rPr>
+          <w:color w:val="ff0000"/>
           <w:sz w:val="21"/>
           <w:szCs w:val="21"/>
         </w:rPr>
       </w:pPr>
       <w:r>
         <w:rPr>
+          <w:color w:val="ff0000"/>
           <w:rtl w:val="0"/>
         </w:rPr>
         <w:t xml:space="preserve">Weather forecasts that would have been available at prediction time.</w:t>
@@ -715,34 +717,18 @@
           <w:ilvl w:val="0"/>
           <w:numId w:val="1"/>
         </w:numPr>
-        <w:pBdr>
-          <w:top w:color="auto" w:space="0" w:sz="0" w:val="none"/>
-          <w:bottom w:color="auto" w:space="0" w:sz="0" w:val="none"/>
-          <w:right w:color="auto" w:space="0" w:sz="0" w:val="none"/>
-          <w:between w:color="auto" w:space="0" w:sz="0" w:val="none"/>
-        </w:pBdr>
-        <w:spacing w:after="0" w:afterAutospacing="0" w:before="480" w:lineRule="auto"/>
         <w:ind w:left="720" w:hanging="360"/>
-      </w:pPr>
-      <w:r>
-        <w:rPr>
-          <w:rFonts w:ascii="Roboto Mono" w:cs="Roboto Mono" w:eastAsia="Roboto Mono" w:hAnsi="Roboto Mono"/>
-          <w:color w:val="3c4043"/>
-          <w:sz w:val="21"/>
-          <w:szCs w:val="21"/>
-          <w:shd w:fill="f1f3f4" w:val="clear"/>
-          <w:rtl w:val="0"/>
-        </w:rPr>
-        <w:t xml:space="preserve">[latitude/longitude]</w:t>
-      </w:r>
-      <w:r>
-        <w:rPr>
-          <w:color w:val="3c4043"/>
-          <w:sz w:val="21"/>
-          <w:szCs w:val="21"/>
-          <w:rtl w:val="0"/>
-        </w:rPr>
-        <w:t xml:space="preserve"> - The coordinates of the weather forecast.</w:t>
+        <w:rPr>
+          <w:color w:val="ff0000"/>
+          <w:u w:val="none"/>
+        </w:rPr>
+      </w:pPr>
+      <w:r>
+        <w:rPr>
+          <w:color w:val="ff0000"/>
+          <w:rtl w:val="0"/>
+        </w:rPr>
+        <w:t xml:space="preserve">[latitude/longitude] - The coordinates of the weather forecast.</w:t>
       </w:r>
     </w:p>
     <w:p>
@@ -751,34 +737,18 @@
           <w:ilvl w:val="0"/>
           <w:numId w:val="1"/>
         </w:numPr>
-        <w:pBdr>
-          <w:top w:color="auto" w:space="0" w:sz="0" w:val="none"/>
-          <w:bottom w:color="auto" w:space="0" w:sz="0" w:val="none"/>
-          <w:right w:color="auto" w:space="0" w:sz="0" w:val="none"/>
-          <w:between w:color="auto" w:space="0" w:sz="0" w:val="none"/>
-        </w:pBdr>
-        <w:spacing w:after="0" w:afterAutospacing="0" w:before="0" w:beforeAutospacing="0" w:lineRule="auto"/>
         <w:ind w:left="720" w:hanging="360"/>
-      </w:pPr>
-      <w:r>
-        <w:rPr>
-          <w:rFonts w:ascii="Roboto Mono" w:cs="Roboto Mono" w:eastAsia="Roboto Mono" w:hAnsi="Roboto Mono"/>
-          <w:color w:val="3c4043"/>
-          <w:sz w:val="21"/>
-          <w:szCs w:val="21"/>
-          <w:shd w:fill="f1f3f4" w:val="clear"/>
-          <w:rtl w:val="0"/>
-        </w:rPr>
-        <w:t xml:space="preserve">origin_datetime</w:t>
-      </w:r>
-      <w:r>
-        <w:rPr>
-          <w:color w:val="3c4043"/>
-          <w:sz w:val="21"/>
-          <w:szCs w:val="21"/>
-          <w:rtl w:val="0"/>
-        </w:rPr>
-        <w:t xml:space="preserve"> - The timestamp of when the forecast was generated.</w:t>
+        <w:rPr>
+          <w:color w:val="ff0000"/>
+          <w:u w:val="none"/>
+        </w:rPr>
+      </w:pPr>
+      <w:r>
+        <w:rPr>
+          <w:color w:val="ff0000"/>
+          <w:rtl w:val="0"/>
+        </w:rPr>
+        <w:t xml:space="preserve">origin_datetime - The timestamp of when the forecast was generated.</w:t>
       </w:r>
     </w:p>
     <w:p>
@@ -787,34 +757,18 @@
           <w:ilvl w:val="0"/>
           <w:numId w:val="1"/>
         </w:numPr>
-        <w:pBdr>
-          <w:top w:color="auto" w:space="0" w:sz="0" w:val="none"/>
-          <w:bottom w:color="auto" w:space="0" w:sz="0" w:val="none"/>
-          <w:right w:color="auto" w:space="0" w:sz="0" w:val="none"/>
-          <w:between w:color="auto" w:space="0" w:sz="0" w:val="none"/>
-        </w:pBdr>
-        <w:spacing w:after="0" w:afterAutospacing="0" w:before="0" w:beforeAutospacing="0" w:lineRule="auto"/>
         <w:ind w:left="720" w:hanging="360"/>
-      </w:pPr>
-      <w:r>
-        <w:rPr>
-          <w:rFonts w:ascii="Roboto Mono" w:cs="Roboto Mono" w:eastAsia="Roboto Mono" w:hAnsi="Roboto Mono"/>
-          <w:color w:val="3c4043"/>
-          <w:sz w:val="21"/>
-          <w:szCs w:val="21"/>
-          <w:shd w:fill="f1f3f4" w:val="clear"/>
-          <w:rtl w:val="0"/>
-        </w:rPr>
-        <w:t xml:space="preserve">hours_ahead</w:t>
-      </w:r>
-      <w:r>
-        <w:rPr>
-          <w:color w:val="3c4043"/>
-          <w:sz w:val="21"/>
-          <w:szCs w:val="21"/>
-          <w:rtl w:val="0"/>
-        </w:rPr>
-        <w:t xml:space="preserve"> - The number of hours between the forecast generation and the forecast weather. Each forecast covers 48 hours in total.</w:t>
+        <w:rPr>
+          <w:color w:val="ff0000"/>
+          <w:u w:val="none"/>
+        </w:rPr>
+      </w:pPr>
+      <w:r>
+        <w:rPr>
+          <w:color w:val="ff0000"/>
+          <w:rtl w:val="0"/>
+        </w:rPr>
+        <w:t xml:space="preserve">hours_ahead - The number of hours between the forecast generation and the forecast weather. Each forecast covers 48 hours in total.</w:t>
       </w:r>
     </w:p>
     <w:p>
@@ -823,34 +777,18 @@
           <w:ilvl w:val="0"/>
           <w:numId w:val="1"/>
         </w:numPr>
-        <w:pBdr>
-          <w:top w:color="auto" w:space="0" w:sz="0" w:val="none"/>
-          <w:bottom w:color="auto" w:space="0" w:sz="0" w:val="none"/>
-          <w:right w:color="auto" w:space="0" w:sz="0" w:val="none"/>
-          <w:between w:color="auto" w:space="0" w:sz="0" w:val="none"/>
-        </w:pBdr>
-        <w:spacing w:after="0" w:afterAutospacing="0" w:before="0" w:beforeAutospacing="0" w:lineRule="auto"/>
         <w:ind w:left="720" w:hanging="360"/>
-      </w:pPr>
-      <w:r>
-        <w:rPr>
-          <w:rFonts w:ascii="Roboto Mono" w:cs="Roboto Mono" w:eastAsia="Roboto Mono" w:hAnsi="Roboto Mono"/>
-          <w:color w:val="3c4043"/>
-          <w:sz w:val="21"/>
-          <w:szCs w:val="21"/>
-          <w:shd w:fill="f1f3f4" w:val="clear"/>
-          <w:rtl w:val="0"/>
-        </w:rPr>
-        <w:t xml:space="preserve">temperature</w:t>
-      </w:r>
-      <w:r>
-        <w:rPr>
-          <w:color w:val="3c4043"/>
-          <w:sz w:val="21"/>
-          <w:szCs w:val="21"/>
-          <w:rtl w:val="0"/>
-        </w:rPr>
-        <w:t xml:space="preserve"> - The air temperature at 2 meters above ground in degrees Celsius. Estimated for the end of the 1-hour period.</w:t>
+        <w:rPr>
+          <w:color w:val="ff0000"/>
+          <w:u w:val="none"/>
+        </w:rPr>
+      </w:pPr>
+      <w:r>
+        <w:rPr>
+          <w:color w:val="ff0000"/>
+          <w:rtl w:val="0"/>
+        </w:rPr>
+        <w:t xml:space="preserve">temperature - The air temperature at 2 meters above ground in degrees Celsius. Estimated for the end of the 1-hour period.</w:t>
       </w:r>
     </w:p>
     <w:p>
@@ -859,34 +797,18 @@
           <w:ilvl w:val="0"/>
           <w:numId w:val="1"/>
         </w:numPr>
-        <w:pBdr>
-          <w:top w:color="auto" w:space="0" w:sz="0" w:val="none"/>
-          <w:bottom w:color="auto" w:space="0" w:sz="0" w:val="none"/>
-          <w:right w:color="auto" w:space="0" w:sz="0" w:val="none"/>
-          <w:between w:color="auto" w:space="0" w:sz="0" w:val="none"/>
-        </w:pBdr>
-        <w:spacing w:after="0" w:afterAutospacing="0" w:before="0" w:beforeAutospacing="0" w:lineRule="auto"/>
         <w:ind w:left="720" w:hanging="360"/>
-      </w:pPr>
-      <w:r>
-        <w:rPr>
-          <w:rFonts w:ascii="Roboto Mono" w:cs="Roboto Mono" w:eastAsia="Roboto Mono" w:hAnsi="Roboto Mono"/>
-          <w:color w:val="3c4043"/>
-          <w:sz w:val="21"/>
-          <w:szCs w:val="21"/>
-          <w:shd w:fill="f1f3f4" w:val="clear"/>
-          <w:rtl w:val="0"/>
-        </w:rPr>
-        <w:t xml:space="preserve">dewpoint</w:t>
-      </w:r>
-      <w:r>
-        <w:rPr>
-          <w:color w:val="3c4043"/>
-          <w:sz w:val="21"/>
-          <w:szCs w:val="21"/>
-          <w:rtl w:val="0"/>
-        </w:rPr>
-        <w:t xml:space="preserve"> - The dew point temperature at 2 meters above ground in degrees Celsius. Estimated for the end of the 1-hour period.</w:t>
+        <w:rPr>
+          <w:color w:val="ff0000"/>
+          <w:u w:val="none"/>
+        </w:rPr>
+      </w:pPr>
+      <w:r>
+        <w:rPr>
+          <w:color w:val="ff0000"/>
+          <w:rtl w:val="0"/>
+        </w:rPr>
+        <w:t xml:space="preserve">dewpoint - The dew point temperature at 2 meters above ground in degrees Celsius. Estimated for the end of the 1-hour period.</w:t>
       </w:r>
     </w:p>
     <w:p>
@@ -895,34 +817,18 @@
           <w:ilvl w:val="0"/>
           <w:numId w:val="1"/>
         </w:numPr>
-        <w:pBdr>
-          <w:top w:color="auto" w:space="0" w:sz="0" w:val="none"/>
-          <w:bottom w:color="auto" w:space="0" w:sz="0" w:val="none"/>
-          <w:right w:color="auto" w:space="0" w:sz="0" w:val="none"/>
-          <w:between w:color="auto" w:space="0" w:sz="0" w:val="none"/>
-        </w:pBdr>
-        <w:spacing w:after="0" w:afterAutospacing="0" w:before="0" w:beforeAutospacing="0" w:lineRule="auto"/>
         <w:ind w:left="720" w:hanging="360"/>
-      </w:pPr>
-      <w:r>
-        <w:rPr>
-          <w:rFonts w:ascii="Roboto Mono" w:cs="Roboto Mono" w:eastAsia="Roboto Mono" w:hAnsi="Roboto Mono"/>
-          <w:color w:val="3c4043"/>
-          <w:sz w:val="21"/>
-          <w:szCs w:val="21"/>
-          <w:shd w:fill="f1f3f4" w:val="clear"/>
-          <w:rtl w:val="0"/>
-        </w:rPr>
-        <w:t xml:space="preserve">cloudcover_[low/mid/high/total]</w:t>
-      </w:r>
-      <w:r>
-        <w:rPr>
-          <w:color w:val="3c4043"/>
-          <w:sz w:val="21"/>
-          <w:szCs w:val="21"/>
-          <w:rtl w:val="0"/>
-        </w:rPr>
-        <w:t xml:space="preserve"> - The percentage of the sky covered by clouds in the following altitude bands: 0-2 km, 2-6, 6+, and total. Estimated for the end of the 1-hour period.</w:t>
+        <w:rPr>
+          <w:color w:val="ff0000"/>
+          <w:u w:val="none"/>
+        </w:rPr>
+      </w:pPr>
+      <w:r>
+        <w:rPr>
+          <w:color w:val="ff0000"/>
+          <w:rtl w:val="0"/>
+        </w:rPr>
+        <w:t xml:space="preserve">cloudcover_[low/mid/high/total] - The percentage of the sky covered by clouds in the following altitude bands: 0-2 km, 2-6, 6+, and total. Estimated for the end of the 1-hour period.</w:t>
       </w:r>
     </w:p>
     <w:p>
@@ -931,34 +837,18 @@
           <w:ilvl w:val="0"/>
           <w:numId w:val="1"/>
         </w:numPr>
-        <w:pBdr>
-          <w:top w:color="auto" w:space="0" w:sz="0" w:val="none"/>
-          <w:bottom w:color="auto" w:space="0" w:sz="0" w:val="none"/>
-          <w:right w:color="auto" w:space="0" w:sz="0" w:val="none"/>
-          <w:between w:color="auto" w:space="0" w:sz="0" w:val="none"/>
-        </w:pBdr>
-        <w:spacing w:after="0" w:afterAutospacing="0" w:before="0" w:beforeAutospacing="0" w:lineRule="auto"/>
         <w:ind w:left="720" w:hanging="360"/>
-      </w:pPr>
-      <w:r>
-        <w:rPr>
-          <w:rFonts w:ascii="Roboto Mono" w:cs="Roboto Mono" w:eastAsia="Roboto Mono" w:hAnsi="Roboto Mono"/>
-          <w:color w:val="3c4043"/>
-          <w:sz w:val="21"/>
-          <w:szCs w:val="21"/>
-          <w:shd w:fill="f1f3f4" w:val="clear"/>
-          <w:rtl w:val="0"/>
-        </w:rPr>
-        <w:t xml:space="preserve">10_metre_[u/v]_wind_component</w:t>
-      </w:r>
-      <w:r>
-        <w:rPr>
-          <w:color w:val="3c4043"/>
-          <w:sz w:val="21"/>
-          <w:szCs w:val="21"/>
-          <w:rtl w:val="0"/>
-        </w:rPr>
-        <w:t xml:space="preserve"> - The [eastward/northward] component of wind speed measured 10 meters above surface in meters per second. Estimated for the end of the 1-hour period.</w:t>
+        <w:rPr>
+          <w:color w:val="ff0000"/>
+          <w:u w:val="none"/>
+        </w:rPr>
+      </w:pPr>
+      <w:r>
+        <w:rPr>
+          <w:color w:val="ff0000"/>
+          <w:rtl w:val="0"/>
+        </w:rPr>
+        <w:t xml:space="preserve">10_metre_[u/v]_wind_component - The [eastward/northward] component of wind speed measured 10 meters above surface in meters per second. Estimated for the end of the 1-hour period.</w:t>
       </w:r>
     </w:p>
     <w:p>
@@ -967,22 +857,15 @@
           <w:ilvl w:val="0"/>
           <w:numId w:val="1"/>
         </w:numPr>
-        <w:pBdr>
-          <w:top w:color="auto" w:space="0" w:sz="0" w:val="none"/>
-          <w:bottom w:color="auto" w:space="0" w:sz="0" w:val="none"/>
-          <w:right w:color="auto" w:space="0" w:sz="0" w:val="none"/>
-          <w:between w:color="auto" w:space="0" w:sz="0" w:val="none"/>
-        </w:pBdr>
-        <w:spacing w:after="0" w:afterAutospacing="0" w:before="0" w:beforeAutospacing="0" w:lineRule="auto"/>
         <w:ind w:left="720" w:hanging="360"/>
-      </w:pPr>
-      <w:r>
-        <w:rPr>
-          <w:rFonts w:ascii="Roboto Mono" w:cs="Roboto Mono" w:eastAsia="Roboto Mono" w:hAnsi="Roboto Mono"/>
-          <w:color w:val="3c4043"/>
-          <w:sz w:val="21"/>
-          <w:szCs w:val="21"/>
-          <w:shd w:fill="f1f3f4" w:val="clear"/>
+        <w:rPr>
+          <w:color w:val="ff0000"/>
+          <w:u w:val="none"/>
+        </w:rPr>
+      </w:pPr>
+      <w:r>
+        <w:rPr>
+          <w:color w:val="ff0000"/>
           <w:rtl w:val="0"/>
         </w:rPr>
         <w:t xml:space="preserve">data_block_id</w:t>
@@ -994,74 +877,18 @@
           <w:ilvl w:val="0"/>
           <w:numId w:val="1"/>
         </w:numPr>
-        <w:pBdr>
-          <w:top w:color="auto" w:space="0" w:sz="0" w:val="none"/>
-          <w:bottom w:color="auto" w:space="0" w:sz="0" w:val="none"/>
-          <w:right w:color="auto" w:space="0" w:sz="0" w:val="none"/>
-          <w:between w:color="auto" w:space="0" w:sz="0" w:val="none"/>
-        </w:pBdr>
-        <w:spacing w:after="0" w:afterAutospacing="0" w:before="0" w:beforeAutospacing="0" w:lineRule="auto"/>
         <w:ind w:left="720" w:hanging="360"/>
-      </w:pPr>
-      <w:r>
-        <w:rPr>
-          <w:rFonts w:ascii="Roboto Mono" w:cs="Roboto Mono" w:eastAsia="Roboto Mono" w:hAnsi="Roboto Mono"/>
-          <w:color w:val="3c4043"/>
-          <w:sz w:val="21"/>
-          <w:szCs w:val="21"/>
-          <w:shd w:fill="f1f3f4" w:val="clear"/>
-          <w:rtl w:val="0"/>
-        </w:rPr>
-        <w:t xml:space="preserve">forecast_datetime</w:t>
-      </w:r>
-      <w:r>
-        <w:rPr>
-          <w:color w:val="3c4043"/>
-          <w:sz w:val="21"/>
-          <w:szCs w:val="21"/>
-          <w:rtl w:val="0"/>
-        </w:rPr>
-        <w:t xml:space="preserve"> - The timestamp of the predicted weather. Generated from </w:t>
-      </w:r>
-      <w:r>
-        <w:rPr>
-          <w:rFonts w:ascii="Roboto Mono" w:cs="Roboto Mono" w:eastAsia="Roboto Mono" w:hAnsi="Roboto Mono"/>
-          <w:color w:val="3c4043"/>
-          <w:sz w:val="21"/>
-          <w:szCs w:val="21"/>
-          <w:shd w:fill="f1f3f4" w:val="clear"/>
-          <w:rtl w:val="0"/>
-        </w:rPr>
-        <w:t xml:space="preserve">origin_datetime</w:t>
-      </w:r>
-      <w:r>
-        <w:rPr>
-          <w:color w:val="3c4043"/>
-          <w:sz w:val="21"/>
-          <w:szCs w:val="21"/>
-          <w:rtl w:val="0"/>
-        </w:rPr>
-        <w:t xml:space="preserve"> plus </w:t>
-      </w:r>
-      <w:r>
-        <w:rPr>
-          <w:rFonts w:ascii="Roboto Mono" w:cs="Roboto Mono" w:eastAsia="Roboto Mono" w:hAnsi="Roboto Mono"/>
-          <w:color w:val="3c4043"/>
-          <w:sz w:val="21"/>
-          <w:szCs w:val="21"/>
-          <w:shd w:fill="f1f3f4" w:val="clear"/>
-          <w:rtl w:val="0"/>
-        </w:rPr>
-        <w:t xml:space="preserve">hours_ahead</w:t>
-      </w:r>
-      <w:r>
-        <w:rPr>
-          <w:color w:val="3c4043"/>
-          <w:sz w:val="21"/>
-          <w:szCs w:val="21"/>
-          <w:rtl w:val="0"/>
-        </w:rPr>
-        <w:t xml:space="preserve">. This represents the start of the 1-hour period for which weather data are forecasted.</w:t>
+        <w:rPr>
+          <w:color w:val="ff0000"/>
+          <w:u w:val="none"/>
+        </w:rPr>
+      </w:pPr>
+      <w:r>
+        <w:rPr>
+          <w:color w:val="ff0000"/>
+          <w:rtl w:val="0"/>
+        </w:rPr>
+        <w:t xml:space="preserve">forecast_datetime - The timestamp of the predicted weather. Generated from origin_datetime plus hours_ahead. This represents the start of the 1-hour period for which weather data are forecasted.</w:t>
       </w:r>
     </w:p>
     <w:p>
@@ -1070,34 +897,18 @@
           <w:ilvl w:val="0"/>
           <w:numId w:val="1"/>
         </w:numPr>
-        <w:pBdr>
-          <w:top w:color="auto" w:space="0" w:sz="0" w:val="none"/>
-          <w:bottom w:color="auto" w:space="0" w:sz="0" w:val="none"/>
-          <w:right w:color="auto" w:space="0" w:sz="0" w:val="none"/>
-          <w:between w:color="auto" w:space="0" w:sz="0" w:val="none"/>
-        </w:pBdr>
-        <w:spacing w:after="0" w:afterAutospacing="0" w:before="0" w:beforeAutospacing="0" w:lineRule="auto"/>
         <w:ind w:left="720" w:hanging="360"/>
-      </w:pPr>
-      <w:r>
-        <w:rPr>
-          <w:rFonts w:ascii="Roboto Mono" w:cs="Roboto Mono" w:eastAsia="Roboto Mono" w:hAnsi="Roboto Mono"/>
-          <w:color w:val="3c4043"/>
-          <w:sz w:val="21"/>
-          <w:szCs w:val="21"/>
-          <w:shd w:fill="f1f3f4" w:val="clear"/>
-          <w:rtl w:val="0"/>
-        </w:rPr>
-        <w:t xml:space="preserve">direct_solar_radiation</w:t>
-      </w:r>
-      <w:r>
-        <w:rPr>
-          <w:color w:val="3c4043"/>
-          <w:sz w:val="21"/>
-          <w:szCs w:val="21"/>
-          <w:rtl w:val="0"/>
-        </w:rPr>
-        <w:t xml:space="preserve"> - The direct solar radiation reaching the surface on a plane perpendicular to the direction of the Sun accumulated during the hour, in watt-hours per square meter.</w:t>
+        <w:rPr>
+          <w:color w:val="ff0000"/>
+          <w:u w:val="none"/>
+        </w:rPr>
+      </w:pPr>
+      <w:r>
+        <w:rPr>
+          <w:color w:val="ff0000"/>
+          <w:rtl w:val="0"/>
+        </w:rPr>
+        <w:t xml:space="preserve">direct_solar_radiation - The direct solar radiation reaching the surface on a plane perpendicular to the direction of the Sun accumulated during the hour, in watt-hours per square meter.</w:t>
       </w:r>
     </w:p>
     <w:p>
@@ -1106,34 +917,18 @@
           <w:ilvl w:val="0"/>
           <w:numId w:val="1"/>
         </w:numPr>
-        <w:pBdr>
-          <w:top w:color="auto" w:space="0" w:sz="0" w:val="none"/>
-          <w:bottom w:color="auto" w:space="0" w:sz="0" w:val="none"/>
-          <w:right w:color="auto" w:space="0" w:sz="0" w:val="none"/>
-          <w:between w:color="auto" w:space="0" w:sz="0" w:val="none"/>
-        </w:pBdr>
-        <w:spacing w:after="0" w:afterAutospacing="0" w:before="0" w:beforeAutospacing="0" w:lineRule="auto"/>
         <w:ind w:left="720" w:hanging="360"/>
-      </w:pPr>
-      <w:r>
-        <w:rPr>
-          <w:rFonts w:ascii="Roboto Mono" w:cs="Roboto Mono" w:eastAsia="Roboto Mono" w:hAnsi="Roboto Mono"/>
-          <w:color w:val="3c4043"/>
-          <w:sz w:val="21"/>
-          <w:szCs w:val="21"/>
-          <w:shd w:fill="f1f3f4" w:val="clear"/>
-          <w:rtl w:val="0"/>
-        </w:rPr>
-        <w:t xml:space="preserve">surface_solar_radiation_downwards</w:t>
-      </w:r>
-      <w:r>
-        <w:rPr>
-          <w:color w:val="3c4043"/>
-          <w:sz w:val="21"/>
-          <w:szCs w:val="21"/>
-          <w:rtl w:val="0"/>
-        </w:rPr>
-        <w:t xml:space="preserve"> - The solar radiation, both direct and diffuse, that reaches a horizontal plane at the surface of the Earth, accumulated during the hour, in watt-hours per square meter.</w:t>
+        <w:rPr>
+          <w:color w:val="ff0000"/>
+          <w:u w:val="none"/>
+        </w:rPr>
+      </w:pPr>
+      <w:r>
+        <w:rPr>
+          <w:color w:val="ff0000"/>
+          <w:rtl w:val="0"/>
+        </w:rPr>
+        <w:t xml:space="preserve">surface_solar_radiation_downwards - The solar radiation, both direct and diffuse, that reaches a horizontal plane at the surface of the Earth, accumulated during the hour, in watt-hours per square meter.</w:t>
       </w:r>
     </w:p>
     <w:p>
@@ -1142,34 +937,18 @@
           <w:ilvl w:val="0"/>
           <w:numId w:val="1"/>
         </w:numPr>
-        <w:pBdr>
-          <w:top w:color="auto" w:space="0" w:sz="0" w:val="none"/>
-          <w:bottom w:color="auto" w:space="0" w:sz="0" w:val="none"/>
-          <w:right w:color="auto" w:space="0" w:sz="0" w:val="none"/>
-          <w:between w:color="auto" w:space="0" w:sz="0" w:val="none"/>
-        </w:pBdr>
-        <w:spacing w:after="0" w:afterAutospacing="0" w:before="0" w:beforeAutospacing="0" w:lineRule="auto"/>
         <w:ind w:left="720" w:hanging="360"/>
-      </w:pPr>
-      <w:r>
-        <w:rPr>
-          <w:rFonts w:ascii="Roboto Mono" w:cs="Roboto Mono" w:eastAsia="Roboto Mono" w:hAnsi="Roboto Mono"/>
-          <w:color w:val="3c4043"/>
-          <w:sz w:val="21"/>
-          <w:szCs w:val="21"/>
-          <w:shd w:fill="f1f3f4" w:val="clear"/>
-          <w:rtl w:val="0"/>
-        </w:rPr>
-        <w:t xml:space="preserve">snowfall</w:t>
-      </w:r>
-      <w:r>
-        <w:rPr>
-          <w:color w:val="3c4043"/>
-          <w:sz w:val="21"/>
-          <w:szCs w:val="21"/>
-          <w:rtl w:val="0"/>
-        </w:rPr>
-        <w:t xml:space="preserve"> - Snowfall over hour in units of meters of water equivalent.</w:t>
+        <w:rPr>
+          <w:color w:val="ff0000"/>
+          <w:u w:val="none"/>
+        </w:rPr>
+      </w:pPr>
+      <w:r>
+        <w:rPr>
+          <w:color w:val="ff0000"/>
+          <w:rtl w:val="0"/>
+        </w:rPr>
+        <w:t xml:space="preserve">snowfall - Snowfall over hour in units of meters of water equivalent.</w:t>
       </w:r>
     </w:p>
     <w:p>
@@ -1178,64 +957,19 @@
           <w:ilvl w:val="0"/>
           <w:numId w:val="1"/>
         </w:numPr>
-        <w:pBdr>
-          <w:top w:color="auto" w:space="0" w:sz="0" w:val="none"/>
-          <w:bottom w:color="auto" w:space="0" w:sz="0" w:val="none"/>
-          <w:right w:color="auto" w:space="0" w:sz="0" w:val="none"/>
-          <w:between w:color="auto" w:space="0" w:sz="0" w:val="none"/>
-        </w:pBdr>
-        <w:spacing w:after="480" w:before="0" w:beforeAutospacing="0" w:lineRule="auto"/>
         <w:ind w:left="720" w:hanging="360"/>
-      </w:pPr>
-      <w:r>
-        <w:rPr>
-          <w:rFonts w:ascii="Roboto Mono" w:cs="Roboto Mono" w:eastAsia="Roboto Mono" w:hAnsi="Roboto Mono"/>
-          <w:color w:val="3c4043"/>
-          <w:sz w:val="21"/>
-          <w:szCs w:val="21"/>
-          <w:shd w:fill="f1f3f4" w:val="clear"/>
-          <w:rtl w:val="0"/>
-        </w:rPr>
-        <w:t xml:space="preserve">total_precipitation</w:t>
-      </w:r>
-      <w:r>
-        <w:rPr>
-          <w:color w:val="3c4043"/>
-          <w:sz w:val="21"/>
-          <w:szCs w:val="21"/>
-          <w:rtl w:val="0"/>
-        </w:rPr>
-        <w:t xml:space="preserve"> - The accumulated liquid, comprising rain and snow that falls on Earth's surface over the described hour, in units of meters.</w:t>
-      </w:r>
-    </w:p>
-    <w:p>
-      <w:pPr>
-        <w:pBdr>
-          <w:top w:color="auto" w:space="0" w:sz="0" w:val="none"/>
-          <w:bottom w:color="auto" w:space="0" w:sz="0" w:val="none"/>
-          <w:right w:color="auto" w:space="0" w:sz="0" w:val="none"/>
-          <w:between w:color="auto" w:space="0" w:sz="0" w:val="none"/>
-        </w:pBdr>
-        <w:spacing w:after="480" w:before="480" w:lineRule="auto"/>
-        <w:ind w:left="0" w:firstLine="0"/>
-        <w:rPr>
-          <w:rFonts w:ascii="Roboto Mono" w:cs="Roboto Mono" w:eastAsia="Roboto Mono" w:hAnsi="Roboto Mono"/>
-          <w:color w:val="3c4043"/>
-          <w:sz w:val="21"/>
-          <w:szCs w:val="21"/>
-          <w:shd w:fill="f1f3f4" w:val="clear"/>
-        </w:rPr>
-      </w:pPr>
-      <w:r>
-        <w:rPr>
-          <w:rtl w:val="0"/>
-        </w:rPr>
-      </w:r>
-    </w:p>
-    <w:p>
-      <w:pPr>
-        <w:rPr/>
-      </w:pPr>
+        <w:rPr>
+          <w:color w:val="ff0000"/>
+          <w:u w:val="none"/>
+        </w:rPr>
+      </w:pPr>
+      <w:r>
+        <w:rPr>
+          <w:color w:val="ff0000"/>
+          <w:rtl w:val="0"/>
+        </w:rPr>
+        <w:t xml:space="preserve">total_precipitation - The accumulated liquid, comprising rain and snow that falls on Earth's surface over the described hour, in units of meters.</w:t>
+      </w:r>
       <w:r>
         <w:rPr>
           <w:rtl w:val="0"/>
@@ -1272,12 +1006,12 @@
           <wp:inline distB="114300" distT="114300" distL="114300" distR="114300">
             <wp:extent cx="5731200" cy="1600200"/>
             <wp:effectExtent b="0" l="0" r="0" t="0"/>
-            <wp:docPr id="4" name="image5.png"/>
+            <wp:docPr id="5" name="image7.png"/>
             <a:graphic>
               <a:graphicData uri="http://schemas.openxmlformats.org/drawingml/2006/picture">
                 <pic:pic>
                   <pic:nvPicPr>
-                    <pic:cNvPr id="0" name="image5.png"/>
+                    <pic:cNvPr id="0" name="image7.png"/>
                     <pic:cNvPicPr preferRelativeResize="0"/>
                   </pic:nvPicPr>
                   <pic:blipFill>
@@ -1319,12 +1053,44 @@
     </w:p>
     <w:p>
       <w:pPr>
-        <w:rPr/>
-      </w:pPr>
-      <w:r>
-        <w:rPr>
-          <w:rtl w:val="0"/>
-        </w:rPr>
+        <w:rPr>
+          <w:color w:val="ff0000"/>
+        </w:rPr>
+      </w:pPr>
+      <w:r>
+        <w:rPr>
+          <w:rtl w:val="0"/>
+        </w:rPr>
+      </w:r>
+    </w:p>
+    <w:p>
+      <w:pPr>
+        <w:ind w:left="0" w:firstLine="0"/>
+        <w:rPr>
+          <w:color w:val="ff0000"/>
+        </w:rPr>
+      </w:pPr>
+      <w:r>
+        <w:rPr>
+          <w:color w:val="ff0000"/>
+          <w:rtl w:val="0"/>
+        </w:rPr>
+        <w:t xml:space="preserve">Note:</w:t>
+      </w:r>
+    </w:p>
+    <w:p>
+      <w:pPr>
+        <w:ind w:left="0" w:firstLine="0"/>
+        <w:rPr>
+          <w:color w:val="ff0000"/>
+        </w:rPr>
+      </w:pPr>
+      <w:r>
+        <w:rPr>
+          <w:color w:val="ff0000"/>
+          <w:rtl w:val="0"/>
+        </w:rPr>
+        <w:t xml:space="preserve">Our dataset contains numerous dates, and our objective is to determine the mean value for each hour across all these dates.</w:t>
       </w:r>
     </w:p>
     <w:p>
@@ -1335,14 +1101,15 @@
         </w:numPr>
         <w:ind w:left="720" w:hanging="360"/>
         <w:rPr>
-          <w:u w:val="none"/>
-        </w:rPr>
-      </w:pPr>
-      <w:r>
-        <w:rPr>
-          <w:rtl w:val="0"/>
-        </w:rPr>
-        <w:t xml:space="preserve">We have a lot of dates inside the dataset, what we are going to do is calculate the average hour value through out the whole dates. </w:t>
+          <w:color w:val="ff0000"/>
+        </w:rPr>
+      </w:pPr>
+      <w:r>
+        <w:rPr>
+          <w:color w:val="ff0000"/>
+          <w:rtl w:val="0"/>
+        </w:rPr>
+        <w:t xml:space="preserve">fw_df_datetime holds the computed average values for each hour, aggregated over all the dates.</w:t>
       </w:r>
     </w:p>
     <w:p>
@@ -1352,41 +1119,16 @@
           <w:numId w:val="4"/>
         </w:numPr>
         <w:ind w:left="720" w:hanging="360"/>
-      </w:pPr>
-      <w:r>
-        <w:rPr>
-          <w:rtl w:val="0"/>
-        </w:rPr>
-        <w:t xml:space="preserve"># fw_df_datetime contains the average values for each hour, across all dates</w:t>
-      </w:r>
-    </w:p>
-    <w:p>
-      <w:pPr>
-        <w:numPr>
-          <w:ilvl w:val="0"/>
-          <w:numId w:val="4"/>
-        </w:numPr>
-        <w:ind w:left="720" w:hanging="360"/>
-      </w:pPr>
-      <w:r>
-        <w:rPr>
-          <w:rtl w:val="0"/>
-        </w:rPr>
-        <w:t xml:space="preserve"># fw_df_datetime contains the average values for each county per hour, across all dates</w:t>
-      </w:r>
-    </w:p>
-    <w:p>
-      <w:pPr>
-        <w:numPr>
-          <w:ilvl w:val="0"/>
-          <w:numId w:val="4"/>
-        </w:numPr>
-        <w:ind w:left="720" w:hanging="360"/>
-      </w:pPr>
-      <w:r>
-        <w:rPr>
-          <w:rtl w:val="0"/>
-        </w:rPr>
+        <w:rPr>
+          <w:color w:val="ff0000"/>
+        </w:rPr>
+      </w:pPr>
+      <w:r>
+        <w:rPr>
+          <w:color w:val="ff0000"/>
+          <w:rtl w:val="0"/>
+        </w:rPr>
+        <w:t xml:space="preserve">fw_df_datetime includes the hourly average values, broken down by county, for all the dates in the dataset.</w:t>
       </w:r>
     </w:p>
     <w:p>
@@ -1420,21 +1162,12 @@
       <w:r>
         <w:rPr>
           <w:color w:val="ff0000"/>
-          <w:sz w:val="32"/>
-          <w:szCs w:val="32"/>
+          <w:sz w:val="24"/>
+          <w:szCs w:val="24"/>
           <w:rtl w:val="0"/>
         </w:rPr>
         <w:t xml:space="preserve">Train.csv</w:t>
       </w:r>
-    </w:p>
-    <w:p>
-      <w:pPr>
-        <w:rPr>
-          <w:color w:val="ff0000"/>
-          <w:sz w:val="32"/>
-          <w:szCs w:val="32"/>
-        </w:rPr>
-      </w:pPr>
       <w:r>
         <w:rPr>
           <w:rtl w:val="0"/>
@@ -1459,12 +1192,12 @@
           <wp:inline distB="114300" distT="114300" distL="114300" distR="114300">
             <wp:extent cx="2490339" cy="2010614"/>
             <wp:effectExtent b="0" l="0" r="0" t="0"/>
-            <wp:docPr id="2" name="image6.png"/>
+            <wp:docPr id="3" name="image4.png"/>
             <a:graphic>
               <a:graphicData uri="http://schemas.openxmlformats.org/drawingml/2006/picture">
                 <pic:pic>
                   <pic:nvPicPr>
-                    <pic:cNvPr id="0" name="image6.png"/>
+                    <pic:cNvPr id="0" name="image4.png"/>
                     <pic:cNvPicPr preferRelativeResize="0"/>
                   </pic:nvPicPr>
                   <pic:blipFill>
@@ -1490,18 +1223,43 @@
       </w:r>
       <w:r>
         <w:rPr>
-          <w:rtl w:val="0"/>
-        </w:rPr>
-      </w:r>
-    </w:p>
-    <w:p>
-      <w:pPr>
-        <w:rPr>
           <w:color w:val="ff0000"/>
           <w:sz w:val="32"/>
           <w:szCs w:val="32"/>
         </w:rPr>
-      </w:pPr>
+        <w:drawing>
+          <wp:inline distB="114300" distT="114300" distL="114300" distR="114300">
+            <wp:extent cx="5731200" cy="1562100"/>
+            <wp:effectExtent b="0" l="0" r="0" t="0"/>
+            <wp:docPr id="2" name="image6.png"/>
+            <a:graphic>
+              <a:graphicData uri="http://schemas.openxmlformats.org/drawingml/2006/picture">
+                <pic:pic>
+                  <pic:nvPicPr>
+                    <pic:cNvPr id="0" name="image6.png"/>
+                    <pic:cNvPicPr preferRelativeResize="0"/>
+                  </pic:nvPicPr>
+                  <pic:blipFill>
+                    <a:blip r:embed="rId10"/>
+                    <a:srcRect b="0" l="0" r="0" t="0"/>
+                    <a:stretch>
+                      <a:fillRect/>
+                    </a:stretch>
+                  </pic:blipFill>
+                  <pic:spPr>
+                    <a:xfrm>
+                      <a:off x="0" y="0"/>
+                      <a:ext cx="5731200" cy="1562100"/>
+                    </a:xfrm>
+                    <a:prstGeom prst="rect"/>
+                    <a:ln/>
+                  </pic:spPr>
+                </pic:pic>
+              </a:graphicData>
+            </a:graphic>
+          </wp:inline>
+        </w:drawing>
+      </w:r>
       <w:r>
         <w:rPr>
           <w:rtl w:val="0"/>
@@ -1515,30 +1273,6 @@
           <w:sz w:val="32"/>
           <w:szCs w:val="32"/>
         </w:rPr>
-      </w:pPr>
-      <w:r>
-        <w:rPr>
-          <w:rtl w:val="0"/>
-        </w:rPr>
-      </w:r>
-    </w:p>
-    <w:p>
-      <w:pPr>
-        <w:rPr>
-          <w:color w:val="ff0000"/>
-          <w:sz w:val="32"/>
-          <w:szCs w:val="32"/>
-        </w:rPr>
-      </w:pPr>
-      <w:r>
-        <w:rPr>
-          <w:rtl w:val="0"/>
-        </w:rPr>
-      </w:r>
-    </w:p>
-    <w:p>
-      <w:pPr>
-        <w:rPr/>
       </w:pPr>
       <w:r>
         <w:rPr>
@@ -1554,11 +1288,12 @@
         </w:numPr>
         <w:ind w:left="720" w:hanging="360"/>
         <w:rPr>
-          <w:u w:val="none"/>
-        </w:rPr>
-      </w:pPr>
-      <w:r>
-        <w:rPr>
+          <w:color w:val="ff0000"/>
+        </w:rPr>
+      </w:pPr>
+      <w:r>
+        <w:rPr>
+          <w:color w:val="ff0000"/>
           <w:rtl w:val="0"/>
         </w:rPr>
         <w:t xml:space="preserve">County - An ID code for the county.</w:t>
@@ -1567,27 +1302,38 @@
     <w:p>
       <w:pPr>
         <w:ind w:left="720" w:firstLine="0"/>
-        <w:rPr/>
-      </w:pPr>
-      <w:r>
-        <w:rPr>
-          <w:rtl w:val="0"/>
-        </w:rPr>
-        <w:t xml:space="preserve">There’re 15 16 counties inside this dataset.</w:t>
-      </w:r>
-    </w:p>
-    <w:p>
-      <w:pPr>
-        <w:ind w:left="720" w:firstLine="0"/>
-        <w:rPr/>
-      </w:pPr>
-      <w:r>
-        <w:rPr/>
+        <w:rPr>
+          <w:color w:val="ff0000"/>
+        </w:rPr>
+      </w:pPr>
+      <w:r>
+        <w:rPr>
+          <w:color w:val="ff0000"/>
+          <w:rtl w:val="0"/>
+        </w:rPr>
+        <w:t xml:space="preserve">There’re 16 counties inside this dataset.</w:t>
+      </w:r>
+    </w:p>
+    <w:p>
+      <w:pPr>
+        <w:numPr>
+          <w:ilvl w:val="0"/>
+          <w:numId w:val="2"/>
+        </w:numPr>
+        <w:ind w:left="720" w:hanging="360"/>
+        <w:rPr>
+          <w:color w:val="ff0000"/>
+        </w:rPr>
+      </w:pPr>
+      <w:r>
+        <w:rPr>
+          <w:color w:val="ff0000"/>
+        </w:rPr>
         <w:drawing>
           <wp:inline distB="114300" distT="114300" distL="114300" distR="114300">
             <wp:extent cx="5731200" cy="927100"/>
             <wp:effectExtent b="0" l="0" r="0" t="0"/>
-            <wp:docPr id="3" name="image2.png"/>
+            <wp:docPr id="4" name="image2.png"/>
             <a:graphic>
               <a:graphicData uri="http://schemas.openxmlformats.org/drawingml/2006/picture">
                 <pic:pic>
@@ -1596,7 +1342,7 @@
                     <pic:cNvPicPr preferRelativeResize="0"/>
                   </pic:nvPicPr>
                   <pic:blipFill>
-                    <a:blip r:embed="rId10"/>
+                    <a:blip r:embed="rId11"/>
                     <a:srcRect b="0" l="0" r="0" t="0"/>
                     <a:stretch>
                       <a:fillRect/>
@@ -1624,42 +1370,21 @@
     </w:p>
     <w:p>
       <w:pPr>
-        <w:ind w:left="720" w:firstLine="0"/>
-        <w:rPr/>
-      </w:pPr>
-      <w:r>
-        <w:rPr>
-          <w:rtl w:val="0"/>
-        </w:rPr>
-      </w:r>
-    </w:p>
-    <w:p>
-      <w:pPr>
         <w:numPr>
           <w:ilvl w:val="0"/>
           <w:numId w:val="2"/>
         </w:numPr>
         <w:ind w:left="720" w:hanging="360"/>
         <w:rPr>
-          <w:u w:val="none"/>
-        </w:rPr>
-      </w:pPr>
-      <w:r>
-        <w:rPr>
+          <w:color w:val="ff0000"/>
+        </w:rPr>
+      </w:pPr>
+      <w:r>
+        <w:rPr>
+          <w:color w:val="ff0000"/>
           <w:rtl w:val="0"/>
         </w:rPr>
         <w:t xml:space="preserve">Is_business - boolean for whether or not the prosumer is a business.</w:t>
-      </w:r>
-    </w:p>
-    <w:p>
-      <w:pPr>
-        <w:ind w:left="0" w:firstLine="0"/>
-        <w:rPr/>
-      </w:pPr>
-      <w:r>
-        <w:rPr>
-          <w:rtl w:val="0"/>
-        </w:rPr>
       </w:r>
     </w:p>
     <w:p>
@@ -1670,11 +1395,12 @@
         </w:numPr>
         <w:ind w:left="720" w:hanging="360"/>
         <w:rPr>
-          <w:u w:val="none"/>
-        </w:rPr>
-      </w:pPr>
-      <w:r>
-        <w:rPr>
+          <w:color w:val="ff0000"/>
+        </w:rPr>
+      </w:pPr>
+      <w:r>
+        <w:rPr>
+          <w:color w:val="ff0000"/>
           <w:rtl w:val="0"/>
         </w:rPr>
         <w:t xml:space="preserve">product_type - ID code with the following contract types:</w:t>
@@ -1683,10 +1409,13 @@
     <w:p>
       <w:pPr>
         <w:ind w:left="720" w:firstLine="0"/>
-        <w:rPr/>
-      </w:pPr>
-      <w:r>
-        <w:rPr>
+        <w:rPr>
+          <w:color w:val="ff0000"/>
+        </w:rPr>
+      </w:pPr>
+      <w:r>
+        <w:rPr>
+          <w:color w:val="ff0000"/>
           <w:rtl w:val="0"/>
         </w:rPr>
         <w:t xml:space="preserve">{0: “combined”, 1: “fixed”, 2: “general service”, 3: “spot”}</w:t>
@@ -1694,25 +1423,33 @@
     </w:p>
     <w:p>
       <w:pPr>
-        <w:ind w:left="720" w:firstLine="0"/>
-        <w:rPr/>
-      </w:pPr>
-      <w:r>
-        <w:rPr/>
+        <w:numPr>
+          <w:ilvl w:val="0"/>
+          <w:numId w:val="2"/>
+        </w:numPr>
+        <w:ind w:left="720" w:hanging="360"/>
+        <w:rPr>
+          <w:color w:val="ff0000"/>
+        </w:rPr>
+      </w:pPr>
+      <w:r>
+        <w:rPr>
+          <w:color w:val="ff0000"/>
+        </w:rPr>
         <w:drawing>
           <wp:inline distB="114300" distT="114300" distL="114300" distR="114300">
             <wp:extent cx="2967038" cy="872129"/>
             <wp:effectExtent b="0" l="0" r="0" t="0"/>
-            <wp:docPr id="6" name="image4.png"/>
+            <wp:docPr id="7" name="image1.png"/>
             <a:graphic>
               <a:graphicData uri="http://schemas.openxmlformats.org/drawingml/2006/picture">
                 <pic:pic>
                   <pic:nvPicPr>
-                    <pic:cNvPr id="0" name="image4.png"/>
+                    <pic:cNvPr id="0" name="image1.png"/>
                     <pic:cNvPicPr preferRelativeResize="0"/>
                   </pic:nvPicPr>
                   <pic:blipFill>
-                    <a:blip r:embed="rId11"/>
+                    <a:blip r:embed="rId12"/>
                     <a:srcRect b="0" l="0" r="0" t="0"/>
                     <a:stretch>
                       <a:fillRect/>
@@ -1740,54 +1477,21 @@
     </w:p>
     <w:p>
       <w:pPr>
-        <w:ind w:left="720" w:firstLine="0"/>
-        <w:rPr/>
-      </w:pPr>
-      <w:r>
-        <w:rPr>
-          <w:rtl w:val="0"/>
-        </w:rPr>
-      </w:r>
-    </w:p>
-    <w:p>
-      <w:pPr>
         <w:numPr>
           <w:ilvl w:val="0"/>
           <w:numId w:val="2"/>
         </w:numPr>
         <w:ind w:left="720" w:hanging="360"/>
         <w:rPr>
-          <w:u w:val="none"/>
-        </w:rPr>
-      </w:pPr>
-      <w:r>
-        <w:rPr>
+          <w:color w:val="ff0000"/>
+        </w:rPr>
+      </w:pPr>
+      <w:r>
+        <w:rPr>
+          <w:color w:val="ff0000"/>
           <w:rtl w:val="0"/>
         </w:rPr>
         <w:t xml:space="preserve">Target - the consumption or production amount for the relevant segment of the hour.</w:t>
-      </w:r>
-    </w:p>
-    <w:p>
-      <w:pPr>
-        <w:ind w:left="720" w:firstLine="0"/>
-        <w:rPr/>
-      </w:pPr>
-      <w:r>
-        <w:rPr>
-          <w:rtl w:val="0"/>
-        </w:rPr>
-        <w:t xml:space="preserve">The segments are defined by the county, is_business, and product_type.</w:t>
-      </w:r>
-    </w:p>
-    <w:p>
-      <w:pPr>
-        <w:ind w:left="720" w:firstLine="0"/>
-        <w:rPr/>
-      </w:pPr>
-      <w:r>
-        <w:rPr>
-          <w:rtl w:val="0"/>
-        </w:rPr>
       </w:r>
     </w:p>
     <w:p>
@@ -1798,24 +1502,15 @@
         </w:numPr>
         <w:ind w:left="720" w:hanging="360"/>
         <w:rPr>
-          <w:u w:val="none"/>
-        </w:rPr>
-      </w:pPr>
-      <w:r>
-        <w:rPr>
-          <w:rtl w:val="0"/>
-        </w:rPr>
-        <w:t xml:space="preserve">Is_consumption - boolean for whether or not this row’s target is consumption or production.</w:t>
-      </w:r>
-    </w:p>
-    <w:p>
-      <w:pPr>
-        <w:rPr/>
-      </w:pPr>
-      <w:r>
-        <w:rPr>
-          <w:rtl w:val="0"/>
-        </w:rPr>
+          <w:color w:val="ff0000"/>
+        </w:rPr>
+      </w:pPr>
+      <w:r>
+        <w:rPr>
+          <w:color w:val="ff0000"/>
+          <w:rtl w:val="0"/>
+        </w:rPr>
+        <w:t xml:space="preserve">The segments are defined by the county, is_business, and product_type.</w:t>
       </w:r>
     </w:p>
     <w:p>
@@ -1826,26 +1521,13 @@
         </w:numPr>
         <w:ind w:left="720" w:hanging="360"/>
         <w:rPr>
-          <w:u w:val="none"/>
-        </w:rPr>
-      </w:pPr>
-      <w:r>
-        <w:rPr>
-          <w:rtl w:val="0"/>
-        </w:rPr>
-        <w:t xml:space="preserve">Datetime - the estonian time in EET (UTC+2) / EEST (UTC+3). </w:t>
-      </w:r>
-    </w:p>
-    <w:p>
-      <w:pPr>
-        <w:ind w:left="720" w:firstLine="0"/>
-        <w:rPr/>
-      </w:pPr>
-      <w:r>
-        <w:rPr>
-          <w:rtl w:val="0"/>
-        </w:rPr>
-        <w:t xml:space="preserve">It describes the start of the 1-hour period on which target is given.</w:t>
+          <w:color w:val="ff0000"/>
+        </w:rPr>
+      </w:pPr>
+      <w:r>
+        <w:rPr>
+          <w:rtl w:val="0"/>
+        </w:rPr>
       </w:r>
     </w:p>
     <w:p>
@@ -1864,33 +1546,7 @@
           <w:color w:val="ff0000"/>
           <w:rtl w:val="0"/>
         </w:rPr>
-        <w:t xml:space="preserve">Data_block_id - all rows sharing the same data_block_id will be available at the same forecast time. (each number represents a day)</w:t>
-      </w:r>
-    </w:p>
-    <w:p>
-      <w:pPr>
-        <w:ind w:left="720" w:firstLine="0"/>
-        <w:rPr>
-          <w:color w:val="ff0000"/>
-        </w:rPr>
-      </w:pPr>
-      <w:r>
-        <w:rPr>
-          <w:color w:val="ff0000"/>
-          <w:rtl w:val="0"/>
-        </w:rPr>
-        <w:t xml:space="preserve">This is a function of what information is available when forecasts are actually made, at 11 AM </w:t>
-      </w:r>
-    </w:p>
-    <w:p>
-      <w:pPr>
-        <w:ind w:left="720" w:firstLine="0"/>
-        <w:rPr/>
-      </w:pPr>
-      <w:r>
-        <w:rPr>
-          <w:rtl w:val="0"/>
-        </w:rPr>
+        <w:t xml:space="preserve">Is_consumption - boolean for whether or not this row’s target is consumption or production.</w:t>
       </w:r>
     </w:p>
     <w:p>
@@ -1901,25 +1557,15 @@
         </w:numPr>
         <w:ind w:left="720" w:hanging="360"/>
         <w:rPr>
-          <w:u w:val="none"/>
-        </w:rPr>
-      </w:pPr>
-      <w:r>
-        <w:rPr>
-          <w:rtl w:val="0"/>
-        </w:rPr>
-        <w:t xml:space="preserve">Row_id - A unique identifier for the row.</w:t>
-      </w:r>
-    </w:p>
-    <w:p>
-      <w:pPr>
-        <w:ind w:left="720" w:firstLine="0"/>
-        <w:rPr/>
-      </w:pPr>
-      <w:r>
-        <w:rPr>
-          <w:rtl w:val="0"/>
-        </w:rPr>
+          <w:color w:val="ff0000"/>
+        </w:rPr>
+      </w:pPr>
+      <w:r>
+        <w:rPr>
+          <w:color w:val="ff0000"/>
+          <w:rtl w:val="0"/>
+        </w:rPr>
+        <w:t xml:space="preserve">Datetime - the estonian time in EET (UTC+2) / EEST (UTC+3). </w:t>
       </w:r>
     </w:p>
     <w:p>
@@ -1930,11 +1576,88 @@
         </w:numPr>
         <w:ind w:left="720" w:hanging="360"/>
         <w:rPr>
-          <w:u w:val="none"/>
-        </w:rPr>
-      </w:pPr>
-      <w:r>
-        <w:rPr>
+          <w:color w:val="ff0000"/>
+        </w:rPr>
+      </w:pPr>
+      <w:r>
+        <w:rPr>
+          <w:color w:val="ff0000"/>
+          <w:rtl w:val="0"/>
+        </w:rPr>
+        <w:t xml:space="preserve">It describes the start of the 1-hour period on which target is given.</w:t>
+      </w:r>
+    </w:p>
+    <w:p>
+      <w:pPr>
+        <w:numPr>
+          <w:ilvl w:val="0"/>
+          <w:numId w:val="2"/>
+        </w:numPr>
+        <w:ind w:left="720" w:hanging="360"/>
+        <w:rPr>
+          <w:color w:val="ff0000"/>
+        </w:rPr>
+      </w:pPr>
+      <w:r>
+        <w:rPr>
+          <w:color w:val="ff0000"/>
+          <w:rtl w:val="0"/>
+        </w:rPr>
+        <w:t xml:space="preserve">Data_block_id - all rows sharing the same data_block_id will be available at the same forecast time. (each number represents a day)</w:t>
+      </w:r>
+    </w:p>
+    <w:p>
+      <w:pPr>
+        <w:numPr>
+          <w:ilvl w:val="0"/>
+          <w:numId w:val="2"/>
+        </w:numPr>
+        <w:ind w:left="720" w:hanging="360"/>
+        <w:rPr>
+          <w:color w:val="ff0000"/>
+        </w:rPr>
+      </w:pPr>
+      <w:r>
+        <w:rPr>
+          <w:color w:val="ff0000"/>
+          <w:rtl w:val="0"/>
+        </w:rPr>
+        <w:t xml:space="preserve">This is a function of what information is available when forecasts are actually made, at 11 AM </w:t>
+      </w:r>
+    </w:p>
+    <w:p>
+      <w:pPr>
+        <w:numPr>
+          <w:ilvl w:val="0"/>
+          <w:numId w:val="2"/>
+        </w:numPr>
+        <w:ind w:left="720" w:hanging="360"/>
+        <w:rPr>
+          <w:color w:val="ff0000"/>
+        </w:rPr>
+      </w:pPr>
+      <w:r>
+        <w:rPr>
+          <w:color w:val="ff0000"/>
+          <w:rtl w:val="0"/>
+        </w:rPr>
+        <w:t xml:space="preserve">Row_id - A unique identifier for the row.</w:t>
+      </w:r>
+    </w:p>
+    <w:p>
+      <w:pPr>
+        <w:numPr>
+          <w:ilvl w:val="0"/>
+          <w:numId w:val="2"/>
+        </w:numPr>
+        <w:ind w:left="720" w:hanging="360"/>
+        <w:rPr>
+          <w:color w:val="ff0000"/>
+        </w:rPr>
+      </w:pPr>
+      <w:r>
+        <w:rPr>
+          <w:color w:val="ff0000"/>
           <w:rtl w:val="0"/>
         </w:rPr>
         <w:t xml:space="preserve">prediction_unit_id - A unique identifier for the county, is_business, and product_type combination. New prediction units can appear or disappear in the test set.</w:t>
@@ -5132,10 +4855,6 @@
         <w:ind w:left="720" w:hanging="360"/>
       </w:pPr>
       <w:rPr>
-        <w:rFonts w:ascii="Arial" w:cs="Arial" w:eastAsia="Arial" w:hAnsi="Arial"/>
-        <w:color w:val="3c4043"/>
-        <w:sz w:val="21"/>
-        <w:szCs w:val="21"/>
         <w:u w:val="none"/>
       </w:rPr>
     </w:lvl>
@@ -5239,8 +4958,8 @@
   <w:abstractNum w:abstractNumId="2">
     <w:lvl w:ilvl="0">
       <w:start w:val="1"/>
-      <w:numFmt w:val="decimal"/>
-      <w:lvlText w:val="%1."/>
+      <w:numFmt w:val="bullet"/>
+      <w:lvlText w:val="●"/>
       <w:lvlJc w:val="left"/>
       <w:pPr>
         <w:ind w:left="720" w:hanging="360"/>
@@ -5251,8 +4970,8 @@
     </w:lvl>
     <w:lvl w:ilvl="1">
       <w:start w:val="1"/>
-      <w:numFmt w:val="lowerLetter"/>
-      <w:lvlText w:val="%2."/>
+      <w:numFmt w:val="bullet"/>
+      <w:lvlText w:val="○"/>
       <w:lvlJc w:val="left"/>
       <w:pPr>
         <w:ind w:left="1440" w:hanging="360"/>
@@ -5263,9 +4982,9 @@
     </w:lvl>
     <w:lvl w:ilvl="2">
       <w:start w:val="1"/>
-      <w:numFmt w:val="lowerRoman"/>
-      <w:lvlText w:val="%3."/>
-      <w:lvlJc w:val="right"/>
+      <w:numFmt w:val="bullet"/>
+      <w:lvlText w:val="■"/>
+      <w:lvlJc w:val="left"/>
       <w:pPr>
         <w:ind w:left="2160" w:hanging="360"/>
       </w:pPr>
@@ -5275,8 +4994,8 @@
     </w:lvl>
     <w:lvl w:ilvl="3">
       <w:start w:val="1"/>
-      <w:numFmt w:val="decimal"/>
-      <w:lvlText w:val="%4."/>
+      <w:numFmt w:val="bullet"/>
+      <w:lvlText w:val="●"/>
       <w:lvlJc w:val="left"/>
       <w:pPr>
         <w:ind w:left="2880" w:hanging="360"/>
@@ -5287,8 +5006,8 @@
     </w:lvl>
     <w:lvl w:ilvl="4">
       <w:start w:val="1"/>
-      <w:numFmt w:val="lowerLetter"/>
-      <w:lvlText w:val="%5."/>
+      <w:numFmt w:val="bullet"/>
+      <w:lvlText w:val="○"/>
       <w:lvlJc w:val="left"/>
       <w:pPr>
         <w:ind w:left="3600" w:hanging="360"/>
@@ -5299,9 +5018,9 @@
     </w:lvl>
     <w:lvl w:ilvl="5">
       <w:start w:val="1"/>
-      <w:numFmt w:val="lowerRoman"/>
-      <w:lvlText w:val="%6."/>
-      <w:lvlJc w:val="right"/>
+      <w:numFmt w:val="bullet"/>
+      <w:lvlText w:val="■"/>
+      <w:lvlJc w:val="left"/>
       <w:pPr>
         <w:ind w:left="4320" w:hanging="360"/>
       </w:pPr>
@@ -5311,8 +5030,8 @@
     </w:lvl>
     <w:lvl w:ilvl="6">
       <w:start w:val="1"/>
-      <w:numFmt w:val="decimal"/>
-      <w:lvlText w:val="%7."/>
+      <w:numFmt w:val="bullet"/>
+      <w:lvlText w:val="●"/>
       <w:lvlJc w:val="left"/>
       <w:pPr>
         <w:ind w:left="5040" w:hanging="360"/>
@@ -5323,8 +5042,8 @@
     </w:lvl>
     <w:lvl w:ilvl="7">
       <w:start w:val="1"/>
-      <w:numFmt w:val="lowerLetter"/>
-      <w:lvlText w:val="%8."/>
+      <w:numFmt w:val="bullet"/>
+      <w:lvlText w:val="○"/>
       <w:lvlJc w:val="left"/>
       <w:pPr>
         <w:ind w:left="5760" w:hanging="360"/>
@@ -5335,9 +5054,9 @@
     </w:lvl>
     <w:lvl w:ilvl="8">
       <w:start w:val="1"/>
-      <w:numFmt w:val="lowerRoman"/>
-      <w:lvlText w:val="%9."/>
-      <w:lvlJc w:val="right"/>
+      <w:numFmt w:val="bullet"/>
+      <w:lvlText w:val="■"/>
+      <w:lvlJc w:val="left"/>
       <w:pPr>
         <w:ind w:left="6480" w:hanging="360"/>
       </w:pPr>
